--- a/DA.docx
+++ b/DA.docx
@@ -297,128 +297,112 @@
     </w:p>
     <w:p>
       <w:pPr>
-        <w:pStyle w:val="Normal"/>
-        <w:bidi w:val="0"/>
-        <w:jc w:val="left"/>
-        <w:rPr>
-          <w:rFonts w:ascii="Times New Roman" w:hAnsi="Times New Roman" w:eastAsia="Times New Roman" w:cs="Times New Roman"/>
+        <w:pStyle w:val="TextBody"/>
+        <w:bidi w:val="0"/>
+        <w:jc w:val="left"/>
+        <w:rPr>
+          <w:rFonts w:ascii="Times new roman" w:hAnsi="Times new roman"/>
+        </w:rPr>
+      </w:pPr>
+      <w:bookmarkStart w:id="0" w:name="mntl-sc-block_1-0-1"/>
+      <w:bookmarkEnd w:id="0"/>
+      <w:r>
+        <w:rPr>
+          <w:rFonts w:eastAsia="Times New Roman" w:cs="Times New Roman" w:ascii="Times new roman" w:hAnsi="Times new roman"/>
+          <w:b/>
+          <w:bCs/>
+          <w:i w:val="false"/>
+          <w:caps w:val="false"/>
+          <w:smallCaps w:val="false"/>
+          <w:color w:val="111111"/>
+          <w:spacing w:val="0"/>
           <w:sz w:val="28"/>
           <w:szCs w:val="28"/>
         </w:rPr>
-      </w:pPr>
-      <w:r>
-        <w:rPr>
-          <w:rFonts w:eastAsia="Times New Roman" w:cs="Times New Roman" w:ascii="Times New Roman" w:hAnsi="Times New Roman"/>
-          <w:b/>
-          <w:bCs/>
-          <w:i w:val="false"/>
-          <w:iCs w:val="false"/>
+        <w:t>A z-test</w:t>
+      </w:r>
+      <w:r>
+        <w:rPr>
+          <w:rFonts w:eastAsia="Times New Roman" w:cs="Times New Roman" w:ascii="Times new roman" w:hAnsi="Times new roman"/>
+          <w:b w:val="false"/>
+          <w:i w:val="false"/>
           <w:caps w:val="false"/>
           <w:smallCaps w:val="false"/>
           <w:color w:val="111111"/>
+          <w:spacing w:val="0"/>
           <w:sz w:val="28"/>
           <w:szCs w:val="28"/>
-          <w:lang w:val="en-IE"/>
-        </w:rPr>
-        <w:t>A t-test</w:t>
-      </w:r>
-      <w:r>
-        <w:rPr>
-          <w:rFonts w:eastAsia="Times New Roman" w:cs="Times New Roman" w:ascii="Times New Roman" w:hAnsi="Times New Roman"/>
-          <w:b w:val="false"/>
-          <w:bCs w:val="false"/>
-          <w:i w:val="false"/>
-          <w:iCs w:val="false"/>
+        </w:rPr>
+        <w:t xml:space="preserve"> is a statistical test used to determine whether two population means are different when the variances are known and the sample size is large.</w:t>
+      </w:r>
+    </w:p>
+    <w:p>
+      <w:pPr>
+        <w:pStyle w:val="TextBody"/>
+        <w:widowControl/>
+        <w:spacing w:before="0" w:after="140"/>
+        <w:ind w:left="0" w:right="0" w:hanging="0"/>
+        <w:rPr/>
+      </w:pPr>
+      <w:bookmarkStart w:id="1" w:name="mntl-sc-block_1-0-3"/>
+      <w:bookmarkEnd w:id="1"/>
+      <w:r>
+        <w:rPr>
+          <w:rFonts w:ascii="Times new roman" w:hAnsi="Times new roman"/>
+          <w:b w:val="false"/>
+          <w:i w:val="false"/>
           <w:caps w:val="false"/>
           <w:smallCaps w:val="false"/>
           <w:color w:val="111111"/>
-          <w:sz w:val="28"/>
-          <w:szCs w:val="28"/>
-          <w:lang w:val="en-IE"/>
-        </w:rPr>
-        <w:t xml:space="preserve"> is a type of inferential </w:t>
+          <w:spacing w:val="0"/>
+          <w:sz w:val="27"/>
+        </w:rPr>
+        <w:t xml:space="preserve">The test statistic is assumed to have a </w:t>
       </w:r>
       <w:hyperlink r:id="rId2">
         <w:r>
           <w:rPr>
             <w:rStyle w:val="InternetLink"/>
-            <w:rFonts w:eastAsia="Times New Roman" w:cs="Times New Roman" w:ascii="Times New Roman" w:hAnsi="Times New Roman"/>
+            <w:rFonts w:ascii="Times new roman" w:hAnsi="Times new roman"/>
             <w:b w:val="false"/>
-            <w:bCs w:val="false"/>
             <w:i w:val="false"/>
-            <w:iCs w:val="false"/>
             <w:caps w:val="false"/>
             <w:smallCaps w:val="false"/>
-            <w:strike w:val="false"/>
-            <w:dstrike w:val="false"/>
             <w:color w:val="2C40D0"/>
-            <w:sz w:val="28"/>
-            <w:szCs w:val="28"/>
-            <w:lang w:val="en-IE"/>
+            <w:spacing w:val="0"/>
+            <w:sz w:val="27"/>
+            <w:u w:val="single"/>
           </w:rPr>
-          <w:t>statistic</w:t>
+          <w:t>normal distribution</w:t>
         </w:r>
       </w:hyperlink>
       <w:r>
         <w:rPr>
-          <w:rFonts w:eastAsia="Times New Roman" w:cs="Times New Roman" w:ascii="Times New Roman" w:hAnsi="Times New Roman"/>
-          <w:b w:val="false"/>
-          <w:bCs w:val="false"/>
-          <w:i w:val="false"/>
-          <w:iCs w:val="false"/>
+          <w:rFonts w:ascii="Times new roman" w:hAnsi="Times new roman"/>
+          <w:b w:val="false"/>
+          <w:i w:val="false"/>
           <w:caps w:val="false"/>
           <w:smallCaps w:val="false"/>
           <w:color w:val="111111"/>
+          <w:spacing w:val="0"/>
+          <w:sz w:val="27"/>
+        </w:rPr>
+        <w:t>, and nuisance parameters such as standard deviation should be known in order for an accurate z-test to be performed.</w:t>
+      </w:r>
+    </w:p>
+    <w:p>
+      <w:pPr>
+        <w:pStyle w:val="Normal"/>
+        <w:bidi w:val="0"/>
+        <w:jc w:val="left"/>
+        <w:rPr>
+          <w:rFonts w:ascii="Times New Roman" w:hAnsi="Times New Roman" w:eastAsia="Times New Roman" w:cs="Times New Roman"/>
           <w:sz w:val="28"/>
           <w:szCs w:val="28"/>
-          <w:lang w:val="en-IE"/>
-        </w:rPr>
-        <w:t xml:space="preserve"> used to determine if there is a significant difference between the means of two groups, which may be related in certain features. It is mostly used when the data sets, like the data set recorded as the outcome from flipping a coin 100 times, would follow a normal distribution and may have unknown variances. A t-test is used as a hypothesis testing tool, which allows testing of an </w:t>
-      </w:r>
-      <w:hyperlink r:id="rId3">
-        <w:r>
-          <w:rPr>
-            <w:rStyle w:val="InternetLink"/>
-            <w:rFonts w:eastAsia="Times New Roman" w:cs="Times New Roman" w:ascii="Times New Roman" w:hAnsi="Times New Roman"/>
-            <w:b w:val="false"/>
-            <w:bCs w:val="false"/>
-            <w:i w:val="false"/>
-            <w:iCs w:val="false"/>
-            <w:caps w:val="false"/>
-            <w:smallCaps w:val="false"/>
-            <w:strike w:val="false"/>
-            <w:dstrike w:val="false"/>
-            <w:color w:val="2C40D0"/>
-            <w:sz w:val="28"/>
-            <w:szCs w:val="28"/>
-            <w:lang w:val="en-IE"/>
-          </w:rPr>
-          <w:t>assumption</w:t>
-        </w:r>
-      </w:hyperlink>
-      <w:r>
-        <w:rPr>
-          <w:rFonts w:eastAsia="Times New Roman" w:cs="Times New Roman" w:ascii="Times New Roman" w:hAnsi="Times New Roman"/>
-          <w:b w:val="false"/>
-          <w:bCs w:val="false"/>
-          <w:i w:val="false"/>
-          <w:iCs w:val="false"/>
-          <w:caps w:val="false"/>
-          <w:smallCaps w:val="false"/>
-          <w:color w:val="111111"/>
-          <w:sz w:val="28"/>
-          <w:szCs w:val="28"/>
-          <w:lang w:val="en-IE"/>
-        </w:rPr>
-        <w:t xml:space="preserve"> applicable to a population.</w:t>
-      </w:r>
-      <w:r>
-        <w:rPr>
-          <w:rFonts w:eastAsia="Times New Roman" w:cs="Times New Roman" w:ascii="Times New Roman" w:hAnsi="Times New Roman"/>
-          <w:sz w:val="28"/>
-          <w:szCs w:val="28"/>
-        </w:rPr>
-        <w:t xml:space="preserve">. </w:t>
+        </w:rPr>
+      </w:pPr>
+      <w:r>
+        <w:rPr/>
       </w:r>
     </w:p>
     <w:p>
@@ -1687,7 +1671,7 @@
                     </pic:cNvPicPr>
                   </pic:nvPicPr>
                   <pic:blipFill>
-                    <a:blip r:embed="rId4"/>
+                    <a:blip r:embed="rId3"/>
                     <a:stretch>
                       <a:fillRect/>
                     </a:stretch>
@@ -2795,7 +2779,7 @@
     <w:pPr>
       <w:widowControl/>
       <w:suppressAutoHyphens w:val="true"/>
-      <w:overflowPunct w:val="true"/>
+      <w:overflowPunct w:val="false"/>
       <w:bidi w:val="0"/>
       <w:spacing w:before="0" w:after="0"/>
       <w:jc w:val="left"/>
